--- a/Daily Report/report3.docx
+++ b/Daily Report/report3.docx
@@ -506,17 +506,7 @@
                 <w:b/>
                 <w:bCs/>
               </w:rPr>
-              <w:t xml:space="preserve">, </w:t>
-            </w:r>
-            <w:bookmarkStart w:id="0" w:name="_GoBack"/>
-            <w:bookmarkEnd w:id="0"/>
-            <w:r>
-              <w:rPr>
-                <w:rFonts w:ascii="Arial" w:hAnsi="Arial" w:cs="Arial"/>
-                <w:b/>
-                <w:bCs/>
-              </w:rPr>
-              <w:t>pom File</w:t>
+              <w:t>, pom File</w:t>
             </w:r>
             <w:r>
               <w:rPr>
@@ -666,6 +656,14 @@
                 <w:bCs/>
               </w:rPr>
             </w:pPr>
+            <w:r>
+              <w:rPr>
+                <w:rFonts w:ascii="Arial" w:hAnsi="Arial" w:cs="Arial"/>
+                <w:b/>
+                <w:bCs/>
+              </w:rPr>
+              <w:t>2</w:t>
+            </w:r>
           </w:p>
         </w:tc>
         <w:tc>
@@ -681,6 +679,14 @@
                 <w:bCs/>
               </w:rPr>
             </w:pPr>
+            <w:r>
+              <w:rPr>
+                <w:rFonts w:ascii="Arial" w:hAnsi="Arial" w:cs="Arial"/>
+                <w:b/>
+                <w:bCs/>
+              </w:rPr>
+              <w:t>15.5.2018</w:t>
+            </w:r>
           </w:p>
         </w:tc>
         <w:tc>
@@ -689,12 +695,443 @@
           </w:tcPr>
           <w:p>
             <w:pPr>
-              <w:rPr>
-                <w:rFonts w:ascii="Arial" w:hAnsi="Arial" w:cs="Arial"/>
-                <w:b/>
-                <w:bCs/>
-              </w:rPr>
-            </w:pPr>
+              <w:pStyle w:val="ListParagraph"/>
+              <w:numPr>
+                <w:ilvl w:val="0"/>
+                <w:numId w:val="4"/>
+              </w:numPr>
+              <w:rPr>
+                <w:rFonts w:ascii="Arial" w:hAnsi="Arial" w:cs="Arial"/>
+                <w:b/>
+                <w:bCs/>
+              </w:rPr>
+            </w:pPr>
+            <w:r>
+              <w:rPr>
+                <w:rFonts w:ascii="Arial" w:hAnsi="Arial" w:cs="Arial"/>
+                <w:b/>
+                <w:bCs/>
+              </w:rPr>
+              <w:t>Attended Meeting</w:t>
+            </w:r>
+          </w:p>
+          <w:p>
+            <w:pPr>
+              <w:pStyle w:val="ListParagraph"/>
+              <w:numPr>
+                <w:ilvl w:val="0"/>
+                <w:numId w:val="4"/>
+              </w:numPr>
+              <w:rPr>
+                <w:rFonts w:ascii="Arial" w:hAnsi="Arial" w:cs="Arial"/>
+                <w:b/>
+                <w:bCs/>
+              </w:rPr>
+            </w:pPr>
+            <w:r>
+              <w:rPr>
+                <w:rFonts w:ascii="Arial" w:hAnsi="Arial" w:cs="Arial"/>
+                <w:b/>
+                <w:bCs/>
+              </w:rPr>
+              <w:t>Refactoring Programming Assignment Four</w:t>
+            </w:r>
+          </w:p>
+          <w:p>
+            <w:pPr>
+              <w:pStyle w:val="ListParagraph"/>
+              <w:numPr>
+                <w:ilvl w:val="0"/>
+                <w:numId w:val="4"/>
+              </w:numPr>
+              <w:rPr>
+                <w:rFonts w:ascii="Arial" w:hAnsi="Arial" w:cs="Arial"/>
+                <w:b/>
+                <w:bCs/>
+              </w:rPr>
+            </w:pPr>
+            <w:r>
+              <w:rPr>
+                <w:rFonts w:ascii="Arial" w:hAnsi="Arial" w:cs="Arial"/>
+                <w:b/>
+                <w:bCs/>
+              </w:rPr>
+              <w:t>Connect Two Project by adding Dependencies and Modules in pom.xml</w:t>
+            </w:r>
+          </w:p>
+          <w:p>
+            <w:pPr>
+              <w:pStyle w:val="ListParagraph"/>
+              <w:numPr>
+                <w:ilvl w:val="0"/>
+                <w:numId w:val="4"/>
+              </w:numPr>
+              <w:rPr>
+                <w:rFonts w:ascii="Arial" w:hAnsi="Arial" w:cs="Arial"/>
+                <w:b/>
+                <w:bCs/>
+              </w:rPr>
+            </w:pPr>
+            <w:r>
+              <w:rPr>
+                <w:rFonts w:ascii="Arial" w:hAnsi="Arial" w:cs="Arial"/>
+                <w:b/>
+                <w:bCs/>
+              </w:rPr>
+              <w:t>Mave</w:t>
+            </w:r>
+            <w:r>
+              <w:rPr>
+                <w:rFonts w:ascii="Arial" w:hAnsi="Arial" w:cs="Arial"/>
+                <w:b/>
+                <w:bCs/>
+              </w:rPr>
+              <w:t>n</w:t>
+            </w:r>
+            <w:r>
+              <w:rPr>
+                <w:rFonts w:ascii="Arial" w:hAnsi="Arial" w:cs="Arial"/>
+                <w:b/>
+                <w:bCs/>
+              </w:rPr>
+              <w:t xml:space="preserve"> Command</w:t>
+            </w:r>
+          </w:p>
+          <w:p>
+            <w:pPr>
+              <w:pStyle w:val="ListParagraph"/>
+              <w:numPr>
+                <w:ilvl w:val="0"/>
+                <w:numId w:val="4"/>
+              </w:numPr>
+              <w:rPr>
+                <w:rFonts w:ascii="Arial" w:hAnsi="Arial" w:cs="Arial"/>
+                <w:b/>
+                <w:bCs/>
+              </w:rPr>
+            </w:pPr>
+            <w:r>
+              <w:rPr>
+                <w:rFonts w:ascii="Arial" w:hAnsi="Arial" w:cs="Arial"/>
+                <w:b/>
+                <w:bCs/>
+              </w:rPr>
+              <w:t>Log4j Lec</w:t>
+            </w:r>
+            <w:r>
+              <w:rPr>
+                <w:rFonts w:ascii="Arial" w:hAnsi="Arial" w:cs="Arial"/>
+                <w:b/>
+                <w:bCs/>
+              </w:rPr>
+              <w:t>t</w:t>
+            </w:r>
+            <w:bookmarkStart w:id="0" w:name="_GoBack"/>
+            <w:bookmarkEnd w:id="0"/>
+            <w:r>
+              <w:rPr>
+                <w:rFonts w:ascii="Arial" w:hAnsi="Arial" w:cs="Arial"/>
+                <w:b/>
+                <w:bCs/>
+              </w:rPr>
+              <w:t>ure</w:t>
+            </w:r>
+          </w:p>
+          <w:p>
+            <w:pPr>
+              <w:pStyle w:val="ListParagraph"/>
+              <w:numPr>
+                <w:ilvl w:val="0"/>
+                <w:numId w:val="4"/>
+              </w:numPr>
+              <w:rPr>
+                <w:rFonts w:ascii="Arial" w:hAnsi="Arial" w:cs="Arial"/>
+                <w:b/>
+                <w:bCs/>
+              </w:rPr>
+            </w:pPr>
+            <w:r>
+              <w:rPr>
+                <w:rFonts w:ascii="Arial" w:hAnsi="Arial" w:cs="Arial"/>
+                <w:b/>
+                <w:bCs/>
+              </w:rPr>
+              <w:t>@Entity, @Table, @MappedSuperClass Lecture</w:t>
+            </w:r>
+          </w:p>
+          <w:p>
+            <w:pPr>
+              <w:pStyle w:val="ListParagraph"/>
+              <w:numPr>
+                <w:ilvl w:val="0"/>
+                <w:numId w:val="4"/>
+              </w:numPr>
+              <w:rPr>
+                <w:rFonts w:ascii="Arial" w:hAnsi="Arial" w:cs="Arial"/>
+                <w:b/>
+                <w:bCs/>
+              </w:rPr>
+            </w:pPr>
+            <w:r>
+              <w:rPr>
+                <w:rFonts w:ascii="Arial" w:hAnsi="Arial" w:cs="Arial"/>
+                <w:b/>
+                <w:bCs/>
+              </w:rPr>
+              <w:t xml:space="preserve">pom.xml </w:t>
+            </w:r>
+            <w:r>
+              <w:rPr>
+                <w:rFonts w:ascii="Arial" w:hAnsi="Arial" w:cs="Arial"/>
+                <w:b/>
+                <w:bCs/>
+              </w:rPr>
+              <w:t>Lec</w:t>
+            </w:r>
+            <w:r>
+              <w:rPr>
+                <w:rFonts w:ascii="Arial" w:hAnsi="Arial" w:cs="Arial"/>
+                <w:b/>
+                <w:bCs/>
+              </w:rPr>
+              <w:t>t</w:t>
+            </w:r>
+            <w:r>
+              <w:rPr>
+                <w:rFonts w:ascii="Arial" w:hAnsi="Arial" w:cs="Arial"/>
+                <w:b/>
+                <w:bCs/>
+              </w:rPr>
+              <w:t>ure</w:t>
+            </w:r>
+          </w:p>
+          <w:p>
+            <w:pPr>
+              <w:pStyle w:val="ListParagraph"/>
+              <w:numPr>
+                <w:ilvl w:val="0"/>
+                <w:numId w:val="4"/>
+              </w:numPr>
+              <w:rPr>
+                <w:rFonts w:ascii="Arial" w:hAnsi="Arial" w:cs="Arial"/>
+                <w:b/>
+                <w:bCs/>
+              </w:rPr>
+            </w:pPr>
+            <w:r>
+              <w:rPr>
+                <w:rFonts w:ascii="Arial" w:hAnsi="Arial" w:cs="Arial"/>
+                <w:b/>
+                <w:bCs/>
+              </w:rPr>
+              <w:t xml:space="preserve">Dependencies Loop </w:t>
+            </w:r>
+            <w:r>
+              <w:rPr>
+                <w:rFonts w:ascii="Arial" w:hAnsi="Arial" w:cs="Arial"/>
+                <w:b/>
+                <w:bCs/>
+              </w:rPr>
+              <w:t>Lec</w:t>
+            </w:r>
+            <w:r>
+              <w:rPr>
+                <w:rFonts w:ascii="Arial" w:hAnsi="Arial" w:cs="Arial"/>
+                <w:b/>
+                <w:bCs/>
+              </w:rPr>
+              <w:t>t</w:t>
+            </w:r>
+            <w:r>
+              <w:rPr>
+                <w:rFonts w:ascii="Arial" w:hAnsi="Arial" w:cs="Arial"/>
+                <w:b/>
+                <w:bCs/>
+              </w:rPr>
+              <w:t>ure</w:t>
+            </w:r>
+          </w:p>
+          <w:p>
+            <w:pPr>
+              <w:pStyle w:val="ListParagraph"/>
+              <w:numPr>
+                <w:ilvl w:val="0"/>
+                <w:numId w:val="4"/>
+              </w:numPr>
+              <w:rPr>
+                <w:rFonts w:ascii="Arial" w:hAnsi="Arial" w:cs="Arial"/>
+                <w:b/>
+                <w:bCs/>
+              </w:rPr>
+            </w:pPr>
+            <w:r>
+              <w:rPr>
+                <w:rFonts w:ascii="Arial" w:hAnsi="Arial" w:cs="Arial"/>
+                <w:b/>
+                <w:bCs/>
+              </w:rPr>
+              <w:t xml:space="preserve">Eclipse Filter </w:t>
+            </w:r>
+            <w:r>
+              <w:rPr>
+                <w:rFonts w:ascii="Arial" w:hAnsi="Arial" w:cs="Arial"/>
+                <w:b/>
+                <w:bCs/>
+              </w:rPr>
+              <w:t>Lec</w:t>
+            </w:r>
+            <w:r>
+              <w:rPr>
+                <w:rFonts w:ascii="Arial" w:hAnsi="Arial" w:cs="Arial"/>
+                <w:b/>
+                <w:bCs/>
+              </w:rPr>
+              <w:t>t</w:t>
+            </w:r>
+            <w:r>
+              <w:rPr>
+                <w:rFonts w:ascii="Arial" w:hAnsi="Arial" w:cs="Arial"/>
+                <w:b/>
+                <w:bCs/>
+              </w:rPr>
+              <w:t>ure</w:t>
+            </w:r>
+          </w:p>
+          <w:p>
+            <w:pPr>
+              <w:pStyle w:val="ListParagraph"/>
+              <w:numPr>
+                <w:ilvl w:val="0"/>
+                <w:numId w:val="4"/>
+              </w:numPr>
+              <w:rPr>
+                <w:rFonts w:ascii="Arial" w:hAnsi="Arial" w:cs="Arial"/>
+                <w:b/>
+                <w:bCs/>
+              </w:rPr>
+            </w:pPr>
+            <w:r>
+              <w:rPr>
+                <w:rFonts w:ascii="Arial" w:hAnsi="Arial" w:cs="Arial"/>
+                <w:b/>
+                <w:bCs/>
+              </w:rPr>
+              <w:t xml:space="preserve">Service Error </w:t>
+            </w:r>
+            <w:r>
+              <w:rPr>
+                <w:rFonts w:ascii="Arial" w:hAnsi="Arial" w:cs="Arial"/>
+                <w:b/>
+                <w:bCs/>
+              </w:rPr>
+              <w:t>Lec</w:t>
+            </w:r>
+            <w:r>
+              <w:rPr>
+                <w:rFonts w:ascii="Arial" w:hAnsi="Arial" w:cs="Arial"/>
+                <w:b/>
+                <w:bCs/>
+              </w:rPr>
+              <w:t>t</w:t>
+            </w:r>
+            <w:r>
+              <w:rPr>
+                <w:rFonts w:ascii="Arial" w:hAnsi="Arial" w:cs="Arial"/>
+                <w:b/>
+                <w:bCs/>
+              </w:rPr>
+              <w:t>ure</w:t>
+            </w:r>
+          </w:p>
+          <w:p>
+            <w:pPr>
+              <w:pStyle w:val="ListParagraph"/>
+              <w:numPr>
+                <w:ilvl w:val="0"/>
+                <w:numId w:val="4"/>
+              </w:numPr>
+              <w:rPr>
+                <w:rFonts w:ascii="Arial" w:hAnsi="Arial" w:cs="Arial"/>
+                <w:b/>
+                <w:bCs/>
+              </w:rPr>
+            </w:pPr>
+            <w:r>
+              <w:rPr>
+                <w:rFonts w:ascii="Arial" w:hAnsi="Arial" w:cs="Arial"/>
+                <w:b/>
+                <w:bCs/>
+              </w:rPr>
+              <w:t xml:space="preserve">Logger </w:t>
+            </w:r>
+            <w:r>
+              <w:rPr>
+                <w:rFonts w:ascii="Arial" w:hAnsi="Arial" w:cs="Arial"/>
+                <w:b/>
+                <w:bCs/>
+              </w:rPr>
+              <w:t>Lec</w:t>
+            </w:r>
+            <w:r>
+              <w:rPr>
+                <w:rFonts w:ascii="Arial" w:hAnsi="Arial" w:cs="Arial"/>
+                <w:b/>
+                <w:bCs/>
+              </w:rPr>
+              <w:t>t</w:t>
+            </w:r>
+            <w:r>
+              <w:rPr>
+                <w:rFonts w:ascii="Arial" w:hAnsi="Arial" w:cs="Arial"/>
+                <w:b/>
+                <w:bCs/>
+              </w:rPr>
+              <w:t>ure</w:t>
+            </w:r>
+          </w:p>
+          <w:p>
+            <w:pPr>
+              <w:pStyle w:val="ListParagraph"/>
+              <w:numPr>
+                <w:ilvl w:val="0"/>
+                <w:numId w:val="4"/>
+              </w:numPr>
+              <w:rPr>
+                <w:rFonts w:ascii="Arial" w:hAnsi="Arial" w:cs="Arial"/>
+                <w:b/>
+                <w:bCs/>
+              </w:rPr>
+            </w:pPr>
+            <w:r>
+              <w:rPr>
+                <w:rFonts w:ascii="Arial" w:hAnsi="Arial" w:cs="Arial"/>
+                <w:b/>
+                <w:bCs/>
+              </w:rPr>
+              <w:t xml:space="preserve">Project Design </w:t>
+            </w:r>
+          </w:p>
+          <w:p>
+            <w:pPr>
+              <w:pStyle w:val="ListParagraph"/>
+              <w:numPr>
+                <w:ilvl w:val="0"/>
+                <w:numId w:val="4"/>
+              </w:numPr>
+              <w:rPr>
+                <w:rFonts w:ascii="Arial" w:hAnsi="Arial" w:cs="Arial"/>
+                <w:b/>
+                <w:bCs/>
+              </w:rPr>
+            </w:pPr>
+            <w:r>
+              <w:rPr>
+                <w:rFonts w:ascii="Arial" w:hAnsi="Arial" w:cs="Arial"/>
+                <w:b/>
+                <w:bCs/>
+              </w:rPr>
+              <w:t>Architect Design</w:t>
+            </w:r>
           </w:p>
         </w:tc>
         <w:tc>
@@ -710,6 +1147,14 @@
                 <w:bCs/>
               </w:rPr>
             </w:pPr>
+            <w:r>
+              <w:rPr>
+                <w:rFonts w:ascii="Arial" w:hAnsi="Arial" w:cs="Arial"/>
+                <w:b/>
+                <w:bCs/>
+              </w:rPr>
+              <w:t>Finish</w:t>
+            </w:r>
           </w:p>
         </w:tc>
         <w:tc>
@@ -1462,6 +1907,7 @@
           <w:szCs w:val="24"/>
           <w:lang w:bidi="ar-SA"/>
         </w:rPr>
+        <w:lastRenderedPageBreak/>
         <mc:AlternateContent>
           <mc:Choice Requires="wps">
             <w:drawing>
@@ -2775,7 +3221,7 @@
 </file>
 
 <file path=customXml/itemProps1.xml><?xml version="1.0" encoding="utf-8"?>
-<ds:datastoreItem xmlns:ds="http://schemas.openxmlformats.org/officeDocument/2006/customXml" ds:itemID="{CF304056-C343-4475-B366-2ABE6A0799B7}">
+<ds:datastoreItem xmlns:ds="http://schemas.openxmlformats.org/officeDocument/2006/customXml" ds:itemID="{02980EEA-AE9A-4200-A632-C0B63EB972BD}">
   <ds:schemaRefs>
     <ds:schemaRef ds:uri="http://schemas.openxmlformats.org/officeDocument/2006/bibliography"/>
   </ds:schemaRefs>

--- a/Daily Report/report3.docx
+++ b/Daily Report/report3.docx
@@ -734,7 +734,7 @@
                 <w:b/>
                 <w:bCs/>
               </w:rPr>
-              <w:t>Refactoring Programming Assignment Four</w:t>
+              <w:t>Connect Two Project by adding Dependencies and Modules in pom.xml</w:t>
             </w:r>
           </w:p>
           <w:p>
@@ -756,7 +756,23 @@
                 <w:b/>
                 <w:bCs/>
               </w:rPr>
-              <w:t>Connect Two Project by adding Dependencies and Modules in pom.xml</w:t>
+              <w:t>Mave</w:t>
+            </w:r>
+            <w:r>
+              <w:rPr>
+                <w:rFonts w:ascii="Arial" w:hAnsi="Arial" w:cs="Arial"/>
+                <w:b/>
+                <w:bCs/>
+              </w:rPr>
+              <w:t>n</w:t>
+            </w:r>
+            <w:r>
+              <w:rPr>
+                <w:rFonts w:ascii="Arial" w:hAnsi="Arial" w:cs="Arial"/>
+                <w:b/>
+                <w:bCs/>
+              </w:rPr>
+              <w:t xml:space="preserve"> Command</w:t>
             </w:r>
           </w:p>
           <w:p>
@@ -778,23 +794,23 @@
                 <w:b/>
                 <w:bCs/>
               </w:rPr>
-              <w:t>Mave</w:t>
-            </w:r>
-            <w:r>
-              <w:rPr>
-                <w:rFonts w:ascii="Arial" w:hAnsi="Arial" w:cs="Arial"/>
-                <w:b/>
-                <w:bCs/>
-              </w:rPr>
-              <w:t>n</w:t>
-            </w:r>
-            <w:r>
-              <w:rPr>
-                <w:rFonts w:ascii="Arial" w:hAnsi="Arial" w:cs="Arial"/>
-                <w:b/>
-                <w:bCs/>
-              </w:rPr>
-              <w:t xml:space="preserve"> Command</w:t>
+              <w:t>Log4j Lec</w:t>
+            </w:r>
+            <w:r>
+              <w:rPr>
+                <w:rFonts w:ascii="Arial" w:hAnsi="Arial" w:cs="Arial"/>
+                <w:b/>
+                <w:bCs/>
+              </w:rPr>
+              <w:t>t</w:t>
+            </w:r>
+            <w:r>
+              <w:rPr>
+                <w:rFonts w:ascii="Arial" w:hAnsi="Arial" w:cs="Arial"/>
+                <w:b/>
+                <w:bCs/>
+              </w:rPr>
+              <w:t>ure</w:t>
             </w:r>
           </w:p>
           <w:p>
@@ -816,25 +832,7 @@
                 <w:b/>
                 <w:bCs/>
               </w:rPr>
-              <w:t>Log4j Lec</w:t>
-            </w:r>
-            <w:r>
-              <w:rPr>
-                <w:rFonts w:ascii="Arial" w:hAnsi="Arial" w:cs="Arial"/>
-                <w:b/>
-                <w:bCs/>
-              </w:rPr>
-              <w:t>t</w:t>
-            </w:r>
-            <w:bookmarkStart w:id="0" w:name="_GoBack"/>
-            <w:bookmarkEnd w:id="0"/>
-            <w:r>
-              <w:rPr>
-                <w:rFonts w:ascii="Arial" w:hAnsi="Arial" w:cs="Arial"/>
-                <w:b/>
-                <w:bCs/>
-              </w:rPr>
-              <w:t>ure</w:t>
+              <w:t>@Entity, @Table, @MappedSuperClass Lecture</w:t>
             </w:r>
           </w:p>
           <w:p>
@@ -856,7 +854,23 @@
                 <w:b/>
                 <w:bCs/>
               </w:rPr>
-              <w:t>@Entity, @Table, @MappedSuperClass Lecture</w:t>
+              <w:t>pom.xml Lec</w:t>
+            </w:r>
+            <w:r>
+              <w:rPr>
+                <w:rFonts w:ascii="Arial" w:hAnsi="Arial" w:cs="Arial"/>
+                <w:b/>
+                <w:bCs/>
+              </w:rPr>
+              <w:t>t</w:t>
+            </w:r>
+            <w:r>
+              <w:rPr>
+                <w:rFonts w:ascii="Arial" w:hAnsi="Arial" w:cs="Arial"/>
+                <w:b/>
+                <w:bCs/>
+              </w:rPr>
+              <w:t>ure</w:t>
             </w:r>
           </w:p>
           <w:p>
@@ -878,15 +892,7 @@
                 <w:b/>
                 <w:bCs/>
               </w:rPr>
-              <w:t xml:space="preserve">pom.xml </w:t>
-            </w:r>
-            <w:r>
-              <w:rPr>
-                <w:rFonts w:ascii="Arial" w:hAnsi="Arial" w:cs="Arial"/>
-                <w:b/>
-                <w:bCs/>
-              </w:rPr>
-              <w:t>Lec</w:t>
+              <w:t>Dependencies Loop Lec</w:t>
             </w:r>
             <w:r>
               <w:rPr>
@@ -924,15 +930,7 @@
                 <w:b/>
                 <w:bCs/>
               </w:rPr>
-              <w:t xml:space="preserve">Dependencies Loop </w:t>
-            </w:r>
-            <w:r>
-              <w:rPr>
-                <w:rFonts w:ascii="Arial" w:hAnsi="Arial" w:cs="Arial"/>
-                <w:b/>
-                <w:bCs/>
-              </w:rPr>
-              <w:t>Lec</w:t>
+              <w:t>Eclipse Filter Lec</w:t>
             </w:r>
             <w:r>
               <w:rPr>
@@ -970,15 +968,7 @@
                 <w:b/>
                 <w:bCs/>
               </w:rPr>
-              <w:t xml:space="preserve">Eclipse Filter </w:t>
-            </w:r>
-            <w:r>
-              <w:rPr>
-                <w:rFonts w:ascii="Arial" w:hAnsi="Arial" w:cs="Arial"/>
-                <w:b/>
-                <w:bCs/>
-              </w:rPr>
-              <w:t>Lec</w:t>
+              <w:t>Service Error Lec</w:t>
             </w:r>
             <w:r>
               <w:rPr>
@@ -1016,15 +1006,7 @@
                 <w:b/>
                 <w:bCs/>
               </w:rPr>
-              <w:t xml:space="preserve">Service Error </w:t>
-            </w:r>
-            <w:r>
-              <w:rPr>
-                <w:rFonts w:ascii="Arial" w:hAnsi="Arial" w:cs="Arial"/>
-                <w:b/>
-                <w:bCs/>
-              </w:rPr>
-              <w:t>Lec</w:t>
+              <w:t>Logger Lec</w:t>
             </w:r>
             <w:r>
               <w:rPr>
@@ -1062,32 +1044,10 @@
                 <w:b/>
                 <w:bCs/>
               </w:rPr>
-              <w:t xml:space="preserve">Logger </w:t>
-            </w:r>
-            <w:r>
-              <w:rPr>
-                <w:rFonts w:ascii="Arial" w:hAnsi="Arial" w:cs="Arial"/>
-                <w:b/>
-                <w:bCs/>
-              </w:rPr>
-              <w:t>Lec</w:t>
-            </w:r>
-            <w:r>
-              <w:rPr>
-                <w:rFonts w:ascii="Arial" w:hAnsi="Arial" w:cs="Arial"/>
-                <w:b/>
-                <w:bCs/>
-              </w:rPr>
-              <w:t>t</w:t>
-            </w:r>
-            <w:r>
-              <w:rPr>
-                <w:rFonts w:ascii="Arial" w:hAnsi="Arial" w:cs="Arial"/>
-                <w:b/>
-                <w:bCs/>
-              </w:rPr>
-              <w:t>ure</w:t>
-            </w:r>
+              <w:t>Project Structure of Assignment Four</w:t>
+            </w:r>
+            <w:bookmarkStart w:id="0" w:name="_GoBack"/>
+            <w:bookmarkEnd w:id="0"/>
           </w:p>
           <w:p>
             <w:pPr>
@@ -3221,7 +3181,7 @@
 </file>
 
 <file path=customXml/itemProps1.xml><?xml version="1.0" encoding="utf-8"?>
-<ds:datastoreItem xmlns:ds="http://schemas.openxmlformats.org/officeDocument/2006/customXml" ds:itemID="{02980EEA-AE9A-4200-A632-C0B63EB972BD}">
+<ds:datastoreItem xmlns:ds="http://schemas.openxmlformats.org/officeDocument/2006/customXml" ds:itemID="{8B0B21D6-68E4-4D4B-A931-1E161DD004F2}">
   <ds:schemaRefs>
     <ds:schemaRef ds:uri="http://schemas.openxmlformats.org/officeDocument/2006/bibliography"/>
   </ds:schemaRefs>

--- a/Daily Report/report3.docx
+++ b/Daily Report/report3.docx
@@ -1046,8 +1046,6 @@
               </w:rPr>
               <w:t>Project Structure of Assignment Four</w:t>
             </w:r>
-            <w:bookmarkStart w:id="0" w:name="_GoBack"/>
-            <w:bookmarkEnd w:id="0"/>
           </w:p>
           <w:p>
             <w:pPr>
@@ -1150,6 +1148,15 @@
                 <w:bCs/>
               </w:rPr>
             </w:pPr>
+            <w:r>
+              <w:rPr>
+                <w:rFonts w:ascii="Arial" w:hAnsi="Arial" w:cs="Arial"/>
+                <w:b/>
+                <w:bCs/>
+              </w:rPr>
+              <w:lastRenderedPageBreak/>
+              <w:t>3</w:t>
+            </w:r>
           </w:p>
         </w:tc>
         <w:tc>
@@ -1165,6 +1172,14 @@
                 <w:bCs/>
               </w:rPr>
             </w:pPr>
+            <w:r>
+              <w:rPr>
+                <w:rFonts w:ascii="Arial" w:hAnsi="Arial" w:cs="Arial"/>
+                <w:b/>
+                <w:bCs/>
+              </w:rPr>
+              <w:t>16.5.2018</w:t>
+            </w:r>
           </w:p>
         </w:tc>
         <w:tc>
@@ -1173,6 +1188,162 @@
           </w:tcPr>
           <w:p>
             <w:pPr>
+              <w:pStyle w:val="ListParagraph"/>
+              <w:numPr>
+                <w:ilvl w:val="0"/>
+                <w:numId w:val="4"/>
+              </w:numPr>
+              <w:rPr>
+                <w:rFonts w:ascii="Arial" w:hAnsi="Arial" w:cs="Arial"/>
+                <w:b/>
+                <w:bCs/>
+              </w:rPr>
+            </w:pPr>
+            <w:r>
+              <w:rPr>
+                <w:rFonts w:ascii="Arial" w:hAnsi="Arial" w:cs="Arial"/>
+                <w:b/>
+                <w:bCs/>
+              </w:rPr>
+              <w:t>Attended Meeting</w:t>
+            </w:r>
+          </w:p>
+          <w:p>
+            <w:pPr>
+              <w:pStyle w:val="ListParagraph"/>
+              <w:numPr>
+                <w:ilvl w:val="0"/>
+                <w:numId w:val="4"/>
+              </w:numPr>
+              <w:rPr>
+                <w:rFonts w:ascii="Arial" w:hAnsi="Arial" w:cs="Arial"/>
+                <w:b/>
+                <w:bCs/>
+              </w:rPr>
+            </w:pPr>
+            <w:r>
+              <w:rPr>
+                <w:rFonts w:ascii="Arial" w:hAnsi="Arial" w:cs="Arial"/>
+                <w:b/>
+                <w:bCs/>
+              </w:rPr>
+              <w:t>Project Structure of Assignment Four</w:t>
+            </w:r>
+          </w:p>
+          <w:p>
+            <w:pPr>
+              <w:pStyle w:val="ListParagraph"/>
+              <w:numPr>
+                <w:ilvl w:val="0"/>
+                <w:numId w:val="4"/>
+              </w:numPr>
+              <w:rPr>
+                <w:rFonts w:ascii="Arial" w:hAnsi="Arial" w:cs="Arial"/>
+                <w:b/>
+                <w:bCs/>
+              </w:rPr>
+            </w:pPr>
+            <w:r>
+              <w:rPr>
+                <w:rFonts w:ascii="Arial" w:hAnsi="Arial" w:cs="Arial"/>
+                <w:b/>
+                <w:bCs/>
+              </w:rPr>
+              <w:t>Error Fix</w:t>
+            </w:r>
+          </w:p>
+          <w:p>
+            <w:pPr>
+              <w:pStyle w:val="ListParagraph"/>
+              <w:numPr>
+                <w:ilvl w:val="0"/>
+                <w:numId w:val="4"/>
+              </w:numPr>
+              <w:rPr>
+                <w:rFonts w:ascii="Arial" w:hAnsi="Arial" w:cs="Arial"/>
+                <w:b/>
+                <w:bCs/>
+              </w:rPr>
+            </w:pPr>
+            <w:r>
+              <w:rPr>
+                <w:rFonts w:ascii="Arial" w:hAnsi="Arial" w:cs="Arial"/>
+                <w:b/>
+                <w:bCs/>
+              </w:rPr>
+              <w:t>Service Implementation</w:t>
+            </w:r>
+          </w:p>
+          <w:p>
+            <w:pPr>
+              <w:pStyle w:val="ListParagraph"/>
+              <w:numPr>
+                <w:ilvl w:val="0"/>
+                <w:numId w:val="4"/>
+              </w:numPr>
+              <w:rPr>
+                <w:rFonts w:ascii="Arial" w:hAnsi="Arial" w:cs="Arial"/>
+                <w:b/>
+                <w:bCs/>
+              </w:rPr>
+            </w:pPr>
+            <w:r>
+              <w:rPr>
+                <w:rFonts w:ascii="Arial" w:hAnsi="Arial" w:cs="Arial"/>
+                <w:b/>
+                <w:bCs/>
+              </w:rPr>
+              <w:t>Spring Container Lecture</w:t>
+            </w:r>
+          </w:p>
+          <w:p>
+            <w:pPr>
+              <w:pStyle w:val="ListParagraph"/>
+              <w:numPr>
+                <w:ilvl w:val="0"/>
+                <w:numId w:val="4"/>
+              </w:numPr>
+              <w:rPr>
+                <w:rFonts w:ascii="Arial" w:hAnsi="Arial" w:cs="Arial"/>
+                <w:b/>
+                <w:bCs/>
+              </w:rPr>
+            </w:pPr>
+            <w:r>
+              <w:rPr>
+                <w:rFonts w:ascii="Arial" w:hAnsi="Arial" w:cs="Arial"/>
+                <w:b/>
+                <w:bCs/>
+              </w:rPr>
+              <w:t>Hibernate Lecture</w:t>
+            </w:r>
+          </w:p>
+          <w:p>
+            <w:pPr>
+              <w:pStyle w:val="ListParagraph"/>
+              <w:numPr>
+                <w:ilvl w:val="0"/>
+                <w:numId w:val="4"/>
+              </w:numPr>
+              <w:rPr>
+                <w:rFonts w:ascii="Arial" w:hAnsi="Arial" w:cs="Arial"/>
+                <w:b/>
+                <w:bCs/>
+              </w:rPr>
+            </w:pPr>
+            <w:r>
+              <w:rPr>
+                <w:rFonts w:ascii="Arial" w:hAnsi="Arial" w:cs="Arial"/>
+                <w:b/>
+                <w:bCs/>
+              </w:rPr>
+              <w:t>Database Lecture</w:t>
+            </w:r>
+            <w:bookmarkStart w:id="0" w:name="_GoBack"/>
+            <w:bookmarkEnd w:id="0"/>
+          </w:p>
+          <w:p>
+            <w:pPr>
               <w:jc w:val="center"/>
               <w:rPr>
                 <w:rFonts w:ascii="Arial" w:hAnsi="Arial" w:cs="Arial"/>
@@ -1195,6 +1366,14 @@
                 <w:bCs/>
               </w:rPr>
             </w:pPr>
+            <w:r>
+              <w:rPr>
+                <w:rFonts w:ascii="Arial" w:hAnsi="Arial" w:cs="Arial"/>
+                <w:b/>
+                <w:bCs/>
+              </w:rPr>
+              <w:t>Finish</w:t>
+            </w:r>
           </w:p>
         </w:tc>
         <w:tc>
@@ -1867,7 +2046,6 @@
           <w:szCs w:val="24"/>
           <w:lang w:bidi="ar-SA"/>
         </w:rPr>
-        <w:lastRenderedPageBreak/>
         <mc:AlternateContent>
           <mc:Choice Requires="wps">
             <w:drawing>
@@ -3181,7 +3359,7 @@
 </file>
 
 <file path=customXml/itemProps1.xml><?xml version="1.0" encoding="utf-8"?>
-<ds:datastoreItem xmlns:ds="http://schemas.openxmlformats.org/officeDocument/2006/customXml" ds:itemID="{8B0B21D6-68E4-4D4B-A931-1E161DD004F2}">
+<ds:datastoreItem xmlns:ds="http://schemas.openxmlformats.org/officeDocument/2006/customXml" ds:itemID="{14EC198D-6EEB-4944-89B9-37760DD66512}">
   <ds:schemaRefs>
     <ds:schemaRef ds:uri="http://schemas.openxmlformats.org/officeDocument/2006/bibliography"/>
   </ds:schemaRefs>

--- a/Daily Report/report3.docx
+++ b/Daily Report/report3.docx
@@ -1339,8 +1339,6 @@
               </w:rPr>
               <w:t>Database Lecture</w:t>
             </w:r>
-            <w:bookmarkStart w:id="0" w:name="_GoBack"/>
-            <w:bookmarkEnd w:id="0"/>
           </w:p>
           <w:p>
             <w:pPr>
@@ -1409,6 +1407,14 @@
                 <w:bCs/>
               </w:rPr>
             </w:pPr>
+            <w:r>
+              <w:rPr>
+                <w:rFonts w:ascii="Arial" w:hAnsi="Arial" w:cs="Arial"/>
+                <w:b/>
+                <w:bCs/>
+              </w:rPr>
+              <w:t>4</w:t>
+            </w:r>
           </w:p>
         </w:tc>
         <w:tc>
@@ -1424,6 +1430,14 @@
                 <w:bCs/>
               </w:rPr>
             </w:pPr>
+            <w:r>
+              <w:rPr>
+                <w:rFonts w:ascii="Arial" w:hAnsi="Arial" w:cs="Arial"/>
+                <w:b/>
+                <w:bCs/>
+              </w:rPr>
+              <w:t>17.5.2018</w:t>
+            </w:r>
           </w:p>
         </w:tc>
         <w:tc>
@@ -1432,13 +1446,123 @@
           </w:tcPr>
           <w:p>
             <w:pPr>
-              <w:jc w:val="center"/>
-              <w:rPr>
-                <w:rFonts w:ascii="Arial" w:hAnsi="Arial" w:cs="Arial"/>
-                <w:b/>
-                <w:bCs/>
-              </w:rPr>
-            </w:pPr>
+              <w:pStyle w:val="ListParagraph"/>
+              <w:numPr>
+                <w:ilvl w:val="0"/>
+                <w:numId w:val="4"/>
+              </w:numPr>
+              <w:rPr>
+                <w:rFonts w:ascii="Arial" w:hAnsi="Arial" w:cs="Arial"/>
+                <w:b/>
+                <w:bCs/>
+              </w:rPr>
+            </w:pPr>
+            <w:r>
+              <w:rPr>
+                <w:rFonts w:ascii="Arial" w:hAnsi="Arial" w:cs="Arial"/>
+                <w:b/>
+                <w:bCs/>
+              </w:rPr>
+              <w:t>Attended Meeting</w:t>
+            </w:r>
+          </w:p>
+          <w:p>
+            <w:pPr>
+              <w:pStyle w:val="ListParagraph"/>
+              <w:numPr>
+                <w:ilvl w:val="0"/>
+                <w:numId w:val="4"/>
+              </w:numPr>
+              <w:rPr>
+                <w:rFonts w:ascii="Arial" w:hAnsi="Arial" w:cs="Arial"/>
+                <w:b/>
+                <w:bCs/>
+              </w:rPr>
+            </w:pPr>
+            <w:r>
+              <w:rPr>
+                <w:rFonts w:ascii="Arial" w:hAnsi="Arial" w:cs="Arial"/>
+                <w:b/>
+                <w:bCs/>
+              </w:rPr>
+              <w:t>bizleapds Project</w:t>
+            </w:r>
+          </w:p>
+          <w:p>
+            <w:pPr>
+              <w:pStyle w:val="ListParagraph"/>
+              <w:numPr>
+                <w:ilvl w:val="0"/>
+                <w:numId w:val="4"/>
+              </w:numPr>
+              <w:rPr>
+                <w:rFonts w:ascii="Arial" w:hAnsi="Arial" w:cs="Arial"/>
+                <w:b/>
+                <w:bCs/>
+              </w:rPr>
+            </w:pPr>
+            <w:r>
+              <w:rPr>
+                <w:rFonts w:ascii="Arial" w:hAnsi="Arial" w:cs="Arial"/>
+                <w:b/>
+                <w:bCs/>
+              </w:rPr>
+              <w:t>Spring Configuration</w:t>
+            </w:r>
+          </w:p>
+          <w:p>
+            <w:pPr>
+              <w:pStyle w:val="ListParagraph"/>
+              <w:numPr>
+                <w:ilvl w:val="0"/>
+                <w:numId w:val="4"/>
+              </w:numPr>
+              <w:rPr>
+                <w:rFonts w:ascii="Arial" w:hAnsi="Arial" w:cs="Arial"/>
+                <w:b/>
+                <w:bCs/>
+              </w:rPr>
+            </w:pPr>
+            <w:r>
+              <w:rPr>
+                <w:rFonts w:ascii="Arial" w:hAnsi="Arial" w:cs="Arial"/>
+                <w:b/>
+                <w:bCs/>
+              </w:rPr>
+              <w:t>Properties and Error Fixing</w:t>
+            </w:r>
+          </w:p>
+          <w:p>
+            <w:pPr>
+              <w:pStyle w:val="ListParagraph"/>
+              <w:numPr>
+                <w:ilvl w:val="0"/>
+                <w:numId w:val="4"/>
+              </w:numPr>
+              <w:rPr>
+                <w:rFonts w:ascii="Arial" w:hAnsi="Arial" w:cs="Arial"/>
+                <w:b/>
+                <w:bCs/>
+              </w:rPr>
+            </w:pPr>
+            <w:r>
+              <w:rPr>
+                <w:rFonts w:ascii="Arial" w:hAnsi="Arial" w:cs="Arial"/>
+                <w:b/>
+                <w:bCs/>
+              </w:rPr>
+              <w:t>Vim T</w:t>
+            </w:r>
+            <w:bookmarkStart w:id="0" w:name="_GoBack"/>
+            <w:bookmarkEnd w:id="0"/>
+            <w:r>
+              <w:rPr>
+                <w:rFonts w:ascii="Arial" w:hAnsi="Arial" w:cs="Arial"/>
+                <w:b/>
+                <w:bCs/>
+              </w:rPr>
+              <w:t>utorial</w:t>
+            </w:r>
           </w:p>
         </w:tc>
         <w:tc>
@@ -1454,6 +1578,14 @@
                 <w:bCs/>
               </w:rPr>
             </w:pPr>
+            <w:r>
+              <w:rPr>
+                <w:rFonts w:ascii="Arial" w:hAnsi="Arial" w:cs="Arial"/>
+                <w:b/>
+                <w:bCs/>
+              </w:rPr>
+              <w:t>Finish</w:t>
+            </w:r>
           </w:p>
         </w:tc>
         <w:tc>
@@ -3359,7 +3491,7 @@
 </file>
 
 <file path=customXml/itemProps1.xml><?xml version="1.0" encoding="utf-8"?>
-<ds:datastoreItem xmlns:ds="http://schemas.openxmlformats.org/officeDocument/2006/customXml" ds:itemID="{14EC198D-6EEB-4944-89B9-37760DD66512}">
+<ds:datastoreItem xmlns:ds="http://schemas.openxmlformats.org/officeDocument/2006/customXml" ds:itemID="{06DDF702-A89E-4499-B4B6-370DD5D7E130}">
   <ds:schemaRefs>
     <ds:schemaRef ds:uri="http://schemas.openxmlformats.org/officeDocument/2006/bibliography"/>
   </ds:schemaRefs>

--- a/Daily Report/report3.docx
+++ b/Daily Report/report3.docx
@@ -1485,7 +1485,7 @@
                 <w:b/>
                 <w:bCs/>
               </w:rPr>
-              <w:t>bizleapds Project</w:t>
+              <w:t>Bizleap Data Service Project</w:t>
             </w:r>
           </w:p>
           <w:p>
@@ -1551,17 +1551,7 @@
                 <w:b/>
                 <w:bCs/>
               </w:rPr>
-              <w:t>Vim T</w:t>
-            </w:r>
-            <w:bookmarkStart w:id="0" w:name="_GoBack"/>
-            <w:bookmarkEnd w:id="0"/>
-            <w:r>
-              <w:rPr>
-                <w:rFonts w:ascii="Arial" w:hAnsi="Arial" w:cs="Arial"/>
-                <w:b/>
-                <w:bCs/>
-              </w:rPr>
-              <w:t>utorial</w:t>
+              <w:t>Vim Tutorial</w:t>
             </w:r>
           </w:p>
         </w:tc>
@@ -1621,6 +1611,14 @@
                 <w:bCs/>
               </w:rPr>
             </w:pPr>
+            <w:r>
+              <w:rPr>
+                <w:rFonts w:ascii="Arial" w:hAnsi="Arial" w:cs="Arial"/>
+                <w:b/>
+                <w:bCs/>
+              </w:rPr>
+              <w:t>5</w:t>
+            </w:r>
           </w:p>
         </w:tc>
         <w:tc>
@@ -1636,6 +1634,14 @@
                 <w:bCs/>
               </w:rPr>
             </w:pPr>
+            <w:r>
+              <w:rPr>
+                <w:rFonts w:ascii="Arial" w:hAnsi="Arial" w:cs="Arial"/>
+                <w:b/>
+                <w:bCs/>
+              </w:rPr>
+              <w:t>18.5.2018</w:t>
+            </w:r>
           </w:p>
         </w:tc>
         <w:tc>
@@ -1644,6 +1650,183 @@
           </w:tcPr>
           <w:p>
             <w:pPr>
+              <w:pStyle w:val="ListParagraph"/>
+              <w:numPr>
+                <w:ilvl w:val="0"/>
+                <w:numId w:val="4"/>
+              </w:numPr>
+              <w:rPr>
+                <w:rFonts w:ascii="Arial" w:hAnsi="Arial" w:cs="Arial"/>
+                <w:b/>
+                <w:bCs/>
+              </w:rPr>
+            </w:pPr>
+            <w:r>
+              <w:rPr>
+                <w:rFonts w:ascii="Arial" w:hAnsi="Arial" w:cs="Arial"/>
+                <w:b/>
+                <w:bCs/>
+              </w:rPr>
+              <w:t>Attended Meeting</w:t>
+            </w:r>
+          </w:p>
+          <w:p>
+            <w:pPr>
+              <w:pStyle w:val="ListParagraph"/>
+              <w:numPr>
+                <w:ilvl w:val="0"/>
+                <w:numId w:val="4"/>
+              </w:numPr>
+              <w:rPr>
+                <w:rFonts w:ascii="Arial" w:hAnsi="Arial" w:cs="Arial"/>
+                <w:b/>
+                <w:bCs/>
+              </w:rPr>
+            </w:pPr>
+            <w:r>
+              <w:rPr>
+                <w:rFonts w:ascii="Arial" w:hAnsi="Arial" w:cs="Arial"/>
+                <w:b/>
+                <w:bCs/>
+              </w:rPr>
+              <w:t>Bizleap Data Service</w:t>
+            </w:r>
+            <w:r>
+              <w:rPr>
+                <w:rFonts w:ascii="Arial" w:hAnsi="Arial" w:cs="Arial"/>
+                <w:b/>
+                <w:bCs/>
+              </w:rPr>
+              <w:t xml:space="preserve"> Project</w:t>
+            </w:r>
+          </w:p>
+          <w:p>
+            <w:pPr>
+              <w:pStyle w:val="ListParagraph"/>
+              <w:numPr>
+                <w:ilvl w:val="0"/>
+                <w:numId w:val="4"/>
+              </w:numPr>
+              <w:rPr>
+                <w:rFonts w:ascii="Arial" w:hAnsi="Arial" w:cs="Arial"/>
+                <w:b/>
+                <w:bCs/>
+              </w:rPr>
+            </w:pPr>
+            <w:r>
+              <w:rPr>
+                <w:rFonts w:ascii="Arial" w:hAnsi="Arial" w:cs="Arial"/>
+                <w:b/>
+                <w:bCs/>
+              </w:rPr>
+              <w:t>savePass Method</w:t>
+            </w:r>
+          </w:p>
+          <w:p>
+            <w:pPr>
+              <w:pStyle w:val="ListParagraph"/>
+              <w:numPr>
+                <w:ilvl w:val="0"/>
+                <w:numId w:val="4"/>
+              </w:numPr>
+              <w:rPr>
+                <w:rFonts w:ascii="Arial" w:hAnsi="Arial" w:cs="Arial"/>
+                <w:b/>
+                <w:bCs/>
+              </w:rPr>
+            </w:pPr>
+            <w:r>
+              <w:rPr>
+                <w:rFonts w:ascii="Arial" w:hAnsi="Arial" w:cs="Arial"/>
+                <w:b/>
+                <w:bCs/>
+              </w:rPr>
+              <w:t>isBoIdRequire</w:t>
+            </w:r>
+            <w:bookmarkStart w:id="0" w:name="_GoBack"/>
+            <w:bookmarkEnd w:id="0"/>
+            <w:r>
+              <w:rPr>
+                <w:rFonts w:ascii="Arial" w:hAnsi="Arial" w:cs="Arial"/>
+                <w:b/>
+                <w:bCs/>
+              </w:rPr>
+              <w:t xml:space="preserve"> Method</w:t>
+            </w:r>
+          </w:p>
+          <w:p>
+            <w:pPr>
+              <w:pStyle w:val="ListParagraph"/>
+              <w:numPr>
+                <w:ilvl w:val="0"/>
+                <w:numId w:val="4"/>
+              </w:numPr>
+              <w:rPr>
+                <w:rFonts w:ascii="Arial" w:hAnsi="Arial" w:cs="Arial"/>
+                <w:b/>
+                <w:bCs/>
+              </w:rPr>
+            </w:pPr>
+            <w:r>
+              <w:rPr>
+                <w:rFonts w:ascii="Arial" w:hAnsi="Arial" w:cs="Arial"/>
+                <w:b/>
+                <w:bCs/>
+              </w:rPr>
+              <w:t>Hibernate Lecture</w:t>
+            </w:r>
+          </w:p>
+          <w:p>
+            <w:pPr>
+              <w:pStyle w:val="ListParagraph"/>
+              <w:numPr>
+                <w:ilvl w:val="0"/>
+                <w:numId w:val="4"/>
+              </w:numPr>
+              <w:rPr>
+                <w:rFonts w:ascii="Arial" w:hAnsi="Arial" w:cs="Arial"/>
+                <w:b/>
+                <w:bCs/>
+              </w:rPr>
+            </w:pPr>
+            <w:r>
+              <w:rPr>
+                <w:rFonts w:ascii="Arial" w:hAnsi="Arial" w:cs="Arial"/>
+                <w:b/>
+                <w:bCs/>
+              </w:rPr>
+              <w:t>Error Fix</w:t>
+            </w:r>
+          </w:p>
+          <w:p>
+            <w:pPr>
+              <w:pStyle w:val="ListParagraph"/>
+              <w:numPr>
+                <w:ilvl w:val="0"/>
+                <w:numId w:val="4"/>
+              </w:numPr>
+              <w:rPr>
+                <w:rFonts w:ascii="Arial" w:hAnsi="Arial" w:cs="Arial"/>
+                <w:b/>
+                <w:bCs/>
+              </w:rPr>
+            </w:pPr>
+            <w:r>
+              <w:rPr>
+                <w:rFonts w:ascii="Arial" w:hAnsi="Arial" w:cs="Arial"/>
+                <w:b/>
+                <w:bCs/>
+              </w:rPr>
+              <w:t>Architect Design</w:t>
+            </w:r>
+          </w:p>
+        </w:tc>
+        <w:tc>
+          <w:tcPr>
+            <w:tcW w:w="3069" w:type="dxa"/>
+          </w:tcPr>
+          <w:p>
+            <w:pPr>
               <w:jc w:val="center"/>
               <w:rPr>
                 <w:rFonts w:ascii="Arial" w:hAnsi="Arial" w:cs="Arial"/>
@@ -1651,21 +1834,14 @@
                 <w:bCs/>
               </w:rPr>
             </w:pPr>
-          </w:p>
-        </w:tc>
-        <w:tc>
-          <w:tcPr>
-            <w:tcW w:w="3069" w:type="dxa"/>
-          </w:tcPr>
-          <w:p>
-            <w:pPr>
-              <w:jc w:val="center"/>
-              <w:rPr>
-                <w:rFonts w:ascii="Arial" w:hAnsi="Arial" w:cs="Arial"/>
-                <w:b/>
-                <w:bCs/>
-              </w:rPr>
-            </w:pPr>
+            <w:r>
+              <w:rPr>
+                <w:rFonts w:ascii="Arial" w:hAnsi="Arial" w:cs="Arial"/>
+                <w:b/>
+                <w:bCs/>
+              </w:rPr>
+              <w:t>Finish</w:t>
+            </w:r>
           </w:p>
         </w:tc>
         <w:tc>
@@ -1918,6 +2094,7 @@
           <w:szCs w:val="24"/>
           <w:lang w:bidi="ar-SA"/>
         </w:rPr>
+        <w:lastRenderedPageBreak/>
         <mc:AlternateContent>
           <mc:Choice Requires="wps">
             <w:drawing>
@@ -3491,7 +3668,7 @@
 </file>
 
 <file path=customXml/itemProps1.xml><?xml version="1.0" encoding="utf-8"?>
-<ds:datastoreItem xmlns:ds="http://schemas.openxmlformats.org/officeDocument/2006/customXml" ds:itemID="{06DDF702-A89E-4499-B4B6-370DD5D7E130}">
+<ds:datastoreItem xmlns:ds="http://schemas.openxmlformats.org/officeDocument/2006/customXml" ds:itemID="{04D0BDA4-E540-48E1-9D15-E658099C9BC9}">
   <ds:schemaRefs>
     <ds:schemaRef ds:uri="http://schemas.openxmlformats.org/officeDocument/2006/bibliography"/>
   </ds:schemaRefs>

--- a/Daily Report/report3.docx
+++ b/Daily Report/report3.docx
@@ -1251,6 +1251,14 @@
               </w:rPr>
               <w:t>Error Fix</w:t>
             </w:r>
+            <w:r>
+              <w:rPr>
+                <w:rFonts w:ascii="Arial" w:hAnsi="Arial" w:cs="Arial"/>
+                <w:b/>
+                <w:bCs/>
+              </w:rPr>
+              <w:t>ing</w:t>
+            </w:r>
           </w:p>
           <w:p>
             <w:pPr>
@@ -1741,17 +1749,7 @@
                 <w:b/>
                 <w:bCs/>
               </w:rPr>
-              <w:t>isBoIdRequire</w:t>
-            </w:r>
-            <w:bookmarkStart w:id="0" w:name="_GoBack"/>
-            <w:bookmarkEnd w:id="0"/>
-            <w:r>
-              <w:rPr>
-                <w:rFonts w:ascii="Arial" w:hAnsi="Arial" w:cs="Arial"/>
-                <w:b/>
-                <w:bCs/>
-              </w:rPr>
-              <w:t xml:space="preserve"> Method</w:t>
+              <w:t>isBoIdRequire Method</w:t>
             </w:r>
           </w:p>
           <w:p>
@@ -1796,6 +1794,14 @@
                 <w:bCs/>
               </w:rPr>
               <w:t>Error Fix</w:t>
+            </w:r>
+            <w:r>
+              <w:rPr>
+                <w:rFonts w:ascii="Arial" w:hAnsi="Arial" w:cs="Arial"/>
+                <w:b/>
+                <w:bCs/>
+              </w:rPr>
+              <w:t>ing</w:t>
             </w:r>
           </w:p>
           <w:p>
@@ -1877,6 +1883,14 @@
                 <w:bCs/>
               </w:rPr>
             </w:pPr>
+            <w:r>
+              <w:rPr>
+                <w:rFonts w:ascii="Arial" w:hAnsi="Arial" w:cs="Arial"/>
+                <w:b/>
+                <w:bCs/>
+              </w:rPr>
+              <w:t>6</w:t>
+            </w:r>
           </w:p>
         </w:tc>
         <w:tc>
@@ -1892,6 +1906,14 @@
                 <w:bCs/>
               </w:rPr>
             </w:pPr>
+            <w:r>
+              <w:rPr>
+                <w:rFonts w:ascii="Arial" w:hAnsi="Arial" w:cs="Arial"/>
+                <w:b/>
+                <w:bCs/>
+              </w:rPr>
+              <w:t>19.5.2018</w:t>
+            </w:r>
           </w:p>
         </w:tc>
         <w:tc>
@@ -1900,6 +1922,354 @@
           </w:tcPr>
           <w:p>
             <w:pPr>
+              <w:pStyle w:val="ListParagraph"/>
+              <w:numPr>
+                <w:ilvl w:val="0"/>
+                <w:numId w:val="4"/>
+              </w:numPr>
+              <w:rPr>
+                <w:rFonts w:ascii="Arial" w:hAnsi="Arial" w:cs="Arial"/>
+                <w:b/>
+                <w:bCs/>
+              </w:rPr>
+            </w:pPr>
+            <w:r>
+              <w:rPr>
+                <w:rFonts w:ascii="Arial" w:hAnsi="Arial" w:cs="Arial"/>
+                <w:b/>
+                <w:bCs/>
+              </w:rPr>
+              <w:t>Attended Meeting</w:t>
+            </w:r>
+          </w:p>
+          <w:p>
+            <w:pPr>
+              <w:pStyle w:val="ListParagraph"/>
+              <w:numPr>
+                <w:ilvl w:val="0"/>
+                <w:numId w:val="4"/>
+              </w:numPr>
+              <w:rPr>
+                <w:rFonts w:ascii="Arial" w:hAnsi="Arial" w:cs="Arial"/>
+                <w:b/>
+                <w:bCs/>
+              </w:rPr>
+            </w:pPr>
+            <w:r>
+              <w:rPr>
+                <w:rFonts w:ascii="Arial" w:hAnsi="Arial" w:cs="Arial"/>
+                <w:b/>
+                <w:bCs/>
+              </w:rPr>
+              <w:t xml:space="preserve">Update </w:t>
+            </w:r>
+            <w:r>
+              <w:rPr>
+                <w:rFonts w:ascii="Arial" w:hAnsi="Arial" w:cs="Arial"/>
+                <w:b/>
+                <w:bCs/>
+              </w:rPr>
+              <w:t>Bizleap Data Service Project</w:t>
+            </w:r>
+          </w:p>
+          <w:p>
+            <w:pPr>
+              <w:pStyle w:val="ListParagraph"/>
+              <w:numPr>
+                <w:ilvl w:val="0"/>
+                <w:numId w:val="4"/>
+              </w:numPr>
+              <w:rPr>
+                <w:rFonts w:ascii="Arial" w:hAnsi="Arial" w:cs="Arial"/>
+                <w:b/>
+                <w:bCs/>
+              </w:rPr>
+            </w:pPr>
+            <w:r>
+              <w:rPr>
+                <w:rFonts w:ascii="Arial" w:hAnsi="Arial" w:cs="Arial"/>
+                <w:b/>
+                <w:bCs/>
+              </w:rPr>
+              <w:t xml:space="preserve">MySQL </w:t>
+            </w:r>
+            <w:r>
+              <w:rPr>
+                <w:rFonts w:ascii="Arial" w:hAnsi="Arial" w:cs="Arial"/>
+                <w:b/>
+                <w:bCs/>
+              </w:rPr>
+              <w:t>Database</w:t>
+            </w:r>
+          </w:p>
+          <w:p>
+            <w:pPr>
+              <w:pStyle w:val="ListParagraph"/>
+              <w:numPr>
+                <w:ilvl w:val="0"/>
+                <w:numId w:val="4"/>
+              </w:numPr>
+              <w:rPr>
+                <w:rFonts w:ascii="Arial" w:hAnsi="Arial" w:cs="Arial"/>
+                <w:b/>
+                <w:bCs/>
+              </w:rPr>
+            </w:pPr>
+            <w:r>
+              <w:rPr>
+                <w:rFonts w:ascii="Arial" w:hAnsi="Arial" w:cs="Arial"/>
+                <w:b/>
+                <w:bCs/>
+              </w:rPr>
+              <w:t>Error Fix</w:t>
+            </w:r>
+            <w:r>
+              <w:rPr>
+                <w:rFonts w:ascii="Arial" w:hAnsi="Arial" w:cs="Arial"/>
+                <w:b/>
+                <w:bCs/>
+              </w:rPr>
+              <w:t>ing</w:t>
+            </w:r>
+          </w:p>
+          <w:p>
+            <w:pPr>
+              <w:pStyle w:val="ListParagraph"/>
+              <w:numPr>
+                <w:ilvl w:val="0"/>
+                <w:numId w:val="4"/>
+              </w:numPr>
+              <w:rPr>
+                <w:rFonts w:ascii="Arial" w:hAnsi="Arial" w:cs="Arial"/>
+                <w:b/>
+                <w:bCs/>
+              </w:rPr>
+            </w:pPr>
+            <w:r>
+              <w:rPr>
+                <w:rFonts w:ascii="Arial" w:hAnsi="Arial" w:cs="Arial"/>
+                <w:b/>
+                <w:bCs/>
+              </w:rPr>
+              <w:t xml:space="preserve">Learn about </w:t>
+            </w:r>
+            <w:r>
+              <w:rPr>
+                <w:rFonts w:ascii="Arial" w:hAnsi="Arial" w:cs="Arial"/>
+                <w:b/>
+                <w:bCs/>
+              </w:rPr>
+              <w:t>Spring and Hibernate Lecture</w:t>
+            </w:r>
+          </w:p>
+          <w:p>
+            <w:pPr>
+              <w:pStyle w:val="ListParagraph"/>
+              <w:numPr>
+                <w:ilvl w:val="0"/>
+                <w:numId w:val="4"/>
+              </w:numPr>
+              <w:rPr>
+                <w:rFonts w:ascii="Arial" w:hAnsi="Arial" w:cs="Arial"/>
+                <w:b/>
+                <w:bCs/>
+              </w:rPr>
+            </w:pPr>
+            <w:r>
+              <w:rPr>
+                <w:rFonts w:ascii="Arial" w:hAnsi="Arial" w:cs="Arial"/>
+                <w:b/>
+                <w:bCs/>
+              </w:rPr>
+              <w:t xml:space="preserve">Studied </w:t>
+            </w:r>
+            <w:r>
+              <w:rPr>
+                <w:rFonts w:ascii="Arial" w:hAnsi="Arial" w:cs="Arial"/>
+                <w:b/>
+                <w:bCs/>
+              </w:rPr>
+              <w:t xml:space="preserve">about </w:t>
+            </w:r>
+            <w:r>
+              <w:rPr>
+                <w:rFonts w:ascii="Arial" w:hAnsi="Arial" w:cs="Arial"/>
+                <w:b/>
+                <w:bCs/>
+              </w:rPr>
+              <w:t>Singleton</w:t>
+            </w:r>
+            <w:r>
+              <w:rPr>
+                <w:rFonts w:ascii="Arial" w:hAnsi="Arial" w:cs="Arial"/>
+                <w:b/>
+                <w:bCs/>
+              </w:rPr>
+              <w:t xml:space="preserve"> Design Pattern</w:t>
+            </w:r>
+            <w:r>
+              <w:rPr>
+                <w:rFonts w:ascii="Arial" w:hAnsi="Arial" w:cs="Arial"/>
+                <w:b/>
+                <w:bCs/>
+              </w:rPr>
+              <w:t xml:space="preserve"> Lecture</w:t>
+            </w:r>
+          </w:p>
+          <w:p>
+            <w:pPr>
+              <w:pStyle w:val="ListParagraph"/>
+              <w:numPr>
+                <w:ilvl w:val="0"/>
+                <w:numId w:val="4"/>
+              </w:numPr>
+              <w:rPr>
+                <w:rFonts w:ascii="Arial" w:hAnsi="Arial" w:cs="Arial"/>
+                <w:b/>
+                <w:bCs/>
+              </w:rPr>
+            </w:pPr>
+            <w:r>
+              <w:rPr>
+                <w:rFonts w:ascii="Arial" w:hAnsi="Arial" w:cs="Arial"/>
+                <w:b/>
+                <w:bCs/>
+              </w:rPr>
+              <w:t xml:space="preserve">Listen </w:t>
+            </w:r>
+            <w:r>
+              <w:rPr>
+                <w:rFonts w:ascii="Arial" w:hAnsi="Arial" w:cs="Arial"/>
+                <w:b/>
+                <w:bCs/>
+              </w:rPr>
+              <w:t xml:space="preserve">Bizleap Teacher </w:t>
+            </w:r>
+            <w:r>
+              <w:rPr>
+                <w:rFonts w:ascii="Arial" w:hAnsi="Arial" w:cs="Arial"/>
+                <w:b/>
+                <w:bCs/>
+              </w:rPr>
+              <w:t>Daw Zarli Tun</w:t>
+            </w:r>
+            <w:r>
+              <w:rPr>
+                <w:rFonts w:ascii="Arial" w:hAnsi="Arial" w:cs="Arial"/>
+                <w:b/>
+                <w:bCs/>
+              </w:rPr>
+              <w:t>’s</w:t>
+            </w:r>
+            <w:r>
+              <w:rPr>
+                <w:rFonts w:ascii="Arial" w:hAnsi="Arial" w:cs="Arial"/>
+                <w:b/>
+                <w:bCs/>
+              </w:rPr>
+              <w:t xml:space="preserve"> Class Introduction</w:t>
+            </w:r>
+          </w:p>
+          <w:p>
+            <w:pPr>
+              <w:pStyle w:val="ListParagraph"/>
+              <w:numPr>
+                <w:ilvl w:val="0"/>
+                <w:numId w:val="4"/>
+              </w:numPr>
+              <w:rPr>
+                <w:rFonts w:ascii="Arial" w:hAnsi="Arial" w:cs="Arial"/>
+                <w:b/>
+                <w:bCs/>
+              </w:rPr>
+            </w:pPr>
+            <w:r>
+              <w:rPr>
+                <w:rFonts w:ascii="Arial" w:hAnsi="Arial" w:cs="Arial"/>
+                <w:b/>
+                <w:bCs/>
+              </w:rPr>
+              <w:t>Studied Excel</w:t>
+            </w:r>
+            <w:bookmarkStart w:id="0" w:name="_GoBack"/>
+            <w:bookmarkEnd w:id="0"/>
+          </w:p>
+          <w:p>
+            <w:pPr>
+              <w:pStyle w:val="ListParagraph"/>
+              <w:numPr>
+                <w:ilvl w:val="0"/>
+                <w:numId w:val="4"/>
+              </w:numPr>
+              <w:rPr>
+                <w:rFonts w:ascii="Arial" w:hAnsi="Arial" w:cs="Arial"/>
+                <w:b/>
+                <w:bCs/>
+              </w:rPr>
+            </w:pPr>
+            <w:r>
+              <w:rPr>
+                <w:rFonts w:ascii="Arial" w:hAnsi="Arial" w:cs="Arial"/>
+                <w:b/>
+                <w:bCs/>
+              </w:rPr>
+              <w:t xml:space="preserve">Did hibernate initialize for </w:t>
+            </w:r>
+            <w:r>
+              <w:rPr>
+                <w:rFonts w:ascii="Arial" w:hAnsi="Arial" w:cs="Arial"/>
+                <w:b/>
+                <w:bCs/>
+              </w:rPr>
+              <w:t>Bizleap Data Service Project</w:t>
+            </w:r>
+          </w:p>
+          <w:p>
+            <w:pPr>
+              <w:pStyle w:val="ListParagraph"/>
+              <w:numPr>
+                <w:ilvl w:val="0"/>
+                <w:numId w:val="4"/>
+              </w:numPr>
+              <w:rPr>
+                <w:rFonts w:ascii="Arial" w:hAnsi="Arial" w:cs="Arial"/>
+                <w:b/>
+                <w:bCs/>
+              </w:rPr>
+            </w:pPr>
+            <w:r>
+              <w:rPr>
+                <w:rFonts w:ascii="Arial" w:hAnsi="Arial" w:cs="Arial"/>
+                <w:b/>
+                <w:bCs/>
+              </w:rPr>
+              <w:t>Did Junit test for CompanyServiceImpl and EmployeeServiceImpl</w:t>
+            </w:r>
+          </w:p>
+          <w:p>
+            <w:pPr>
+              <w:pStyle w:val="ListParagraph"/>
+              <w:numPr>
+                <w:ilvl w:val="0"/>
+                <w:numId w:val="4"/>
+              </w:numPr>
+              <w:rPr>
+                <w:rFonts w:ascii="Arial" w:hAnsi="Arial" w:cs="Arial"/>
+                <w:b/>
+                <w:bCs/>
+              </w:rPr>
+            </w:pPr>
+            <w:r>
+              <w:rPr>
+                <w:rFonts w:ascii="Arial" w:hAnsi="Arial" w:cs="Arial"/>
+                <w:b/>
+                <w:bCs/>
+              </w:rPr>
+              <w:t>Lecture by Bizleap Business Development Manager Daw Thandar Phru</w:t>
+            </w:r>
+          </w:p>
+          <w:p>
+            <w:pPr>
               <w:jc w:val="center"/>
               <w:rPr>
                 <w:rFonts w:ascii="Arial" w:hAnsi="Arial" w:cs="Arial"/>
@@ -1922,6 +2292,14 @@
                 <w:bCs/>
               </w:rPr>
             </w:pPr>
+            <w:r>
+              <w:rPr>
+                <w:rFonts w:ascii="Arial" w:hAnsi="Arial" w:cs="Arial"/>
+                <w:b/>
+                <w:bCs/>
+              </w:rPr>
+              <w:t>Finish</w:t>
+            </w:r>
           </w:p>
         </w:tc>
         <w:tc>
@@ -2094,7 +2472,6 @@
           <w:szCs w:val="24"/>
           <w:lang w:bidi="ar-SA"/>
         </w:rPr>
-        <w:lastRenderedPageBreak/>
         <mc:AlternateContent>
           <mc:Choice Requires="wps">
             <w:drawing>
@@ -3668,7 +4045,7 @@
 </file>
 
 <file path=customXml/itemProps1.xml><?xml version="1.0" encoding="utf-8"?>
-<ds:datastoreItem xmlns:ds="http://schemas.openxmlformats.org/officeDocument/2006/customXml" ds:itemID="{04D0BDA4-E540-48E1-9D15-E658099C9BC9}">
+<ds:datastoreItem xmlns:ds="http://schemas.openxmlformats.org/officeDocument/2006/customXml" ds:itemID="{7521F36D-89B9-4803-B246-996805A8EA58}">
   <ds:schemaRefs>
     <ds:schemaRef ds:uri="http://schemas.openxmlformats.org/officeDocument/2006/bibliography"/>
   </ds:schemaRefs>

--- a/Daily Report/report3.docx
+++ b/Daily Report/report3.docx
@@ -2191,37 +2191,27 @@
               </w:rPr>
               <w:t>Studied Excel</w:t>
             </w:r>
-            <w:bookmarkStart w:id="0" w:name="_GoBack"/>
-            <w:bookmarkEnd w:id="0"/>
-          </w:p>
-          <w:p>
-            <w:pPr>
-              <w:pStyle w:val="ListParagraph"/>
-              <w:numPr>
-                <w:ilvl w:val="0"/>
-                <w:numId w:val="4"/>
-              </w:numPr>
-              <w:rPr>
-                <w:rFonts w:ascii="Arial" w:hAnsi="Arial" w:cs="Arial"/>
-                <w:b/>
-                <w:bCs/>
-              </w:rPr>
-            </w:pPr>
-            <w:r>
-              <w:rPr>
-                <w:rFonts w:ascii="Arial" w:hAnsi="Arial" w:cs="Arial"/>
-                <w:b/>
-                <w:bCs/>
-              </w:rPr>
-              <w:t xml:space="preserve">Did hibernate initialize for </w:t>
-            </w:r>
-            <w:r>
-              <w:rPr>
-                <w:rFonts w:ascii="Arial" w:hAnsi="Arial" w:cs="Arial"/>
-                <w:b/>
-                <w:bCs/>
-              </w:rPr>
-              <w:t>Bizleap Data Service Project</w:t>
+          </w:p>
+          <w:p>
+            <w:pPr>
+              <w:pStyle w:val="ListParagraph"/>
+              <w:numPr>
+                <w:ilvl w:val="0"/>
+                <w:numId w:val="4"/>
+              </w:numPr>
+              <w:rPr>
+                <w:rFonts w:ascii="Arial" w:hAnsi="Arial" w:cs="Arial"/>
+                <w:b/>
+                <w:bCs/>
+              </w:rPr>
+            </w:pPr>
+            <w:r>
+              <w:rPr>
+                <w:rFonts w:ascii="Arial" w:hAnsi="Arial" w:cs="Arial"/>
+                <w:b/>
+                <w:bCs/>
+              </w:rPr>
+              <w:t>Did hibernate initialize for Bizleap Data Service Project</w:t>
             </w:r>
           </w:p>
           <w:p>
@@ -2335,6 +2325,14 @@
                 <w:bCs/>
               </w:rPr>
             </w:pPr>
+            <w:r>
+              <w:rPr>
+                <w:rFonts w:ascii="Arial" w:hAnsi="Arial" w:cs="Arial"/>
+                <w:b/>
+                <w:bCs/>
+              </w:rPr>
+              <w:t>7</w:t>
+            </w:r>
           </w:p>
         </w:tc>
         <w:tc>
@@ -2350,6 +2348,14 @@
                 <w:bCs/>
               </w:rPr>
             </w:pPr>
+            <w:r>
+              <w:rPr>
+                <w:rFonts w:ascii="Arial" w:hAnsi="Arial" w:cs="Arial"/>
+                <w:b/>
+                <w:bCs/>
+              </w:rPr>
+              <w:t>20.5.2018</w:t>
+            </w:r>
           </w:p>
         </w:tc>
         <w:tc>
@@ -2365,6 +2371,14 @@
                 <w:bCs/>
               </w:rPr>
             </w:pPr>
+            <w:r>
+              <w:rPr>
+                <w:rFonts w:ascii="Arial" w:hAnsi="Arial" w:cs="Arial"/>
+                <w:b/>
+                <w:bCs/>
+              </w:rPr>
+              <w:t>Holiday</w:t>
+            </w:r>
           </w:p>
         </w:tc>
         <w:tc>
@@ -2380,6 +2394,16 @@
                 <w:bCs/>
               </w:rPr>
             </w:pPr>
+            <w:r>
+              <w:rPr>
+                <w:rFonts w:ascii="Arial" w:hAnsi="Arial" w:cs="Arial"/>
+                <w:b/>
+                <w:bCs/>
+              </w:rPr>
+              <w:t>-</w:t>
+            </w:r>
+            <w:bookmarkStart w:id="0" w:name="_GoBack"/>
+            <w:bookmarkEnd w:id="0"/>
           </w:p>
         </w:tc>
         <w:tc>
@@ -4045,7 +4069,7 @@
 </file>
 
 <file path=customXml/itemProps1.xml><?xml version="1.0" encoding="utf-8"?>
-<ds:datastoreItem xmlns:ds="http://schemas.openxmlformats.org/officeDocument/2006/customXml" ds:itemID="{7521F36D-89B9-4803-B246-996805A8EA58}">
+<ds:datastoreItem xmlns:ds="http://schemas.openxmlformats.org/officeDocument/2006/customXml" ds:itemID="{78931D50-0F53-4C13-AFB0-360F26E355FD}">
   <ds:schemaRefs>
     <ds:schemaRef ds:uri="http://schemas.openxmlformats.org/officeDocument/2006/bibliography"/>
   </ds:schemaRefs>
